--- a/תכנות/Assembly/Mips.docx
+++ b/תכנות/Assembly/Mips.docx
@@ -1,6 +1,6 @@
 
 <file path=word/document.xml><?xml version="1.0" encoding="utf-8"?>
-<w:document xmlns:wpc="http://schemas.microsoft.com/office/word/2010/wordprocessingCanvas" xmlns:cx="http://schemas.microsoft.com/office/drawing/2014/chartex" xmlns:cx1="http://schemas.microsoft.com/office/drawing/2015/9/8/chartex" xmlns:cx2="http://schemas.microsoft.com/office/drawing/2015/10/21/chartex" xmlns:cx3="http://schemas.microsoft.com/office/drawing/2016/5/9/chartex" xmlns:cx4="http://schemas.microsoft.com/office/drawing/2016/5/10/chartex" xmlns:cx5="http://schemas.microsoft.com/office/drawing/2016/5/11/chartex" xmlns:cx6="http://schemas.microsoft.com/office/drawing/2016/5/12/chartex" xmlns:cx7="http://schemas.microsoft.com/office/drawing/2016/5/13/chartex" xmlns:cx8="http://schemas.microsoft.com/office/drawing/2016/5/14/chartex" xmlns:mc="http://schemas.openxmlformats.org/markup-compatibility/2006" xmlns:aink="http://schemas.microsoft.com/office/drawing/2016/ink" xmlns:am3d="http://schemas.microsoft.com/office/drawing/2017/model3d" xmlns:o="urn:schemas-microsoft-com:office:office" xmlns:r="http://schemas.openxmlformats.org/officeDocument/2006/relationships" xmlns:m="http://schemas.openxmlformats.org/officeDocument/2006/math" xmlns:v="urn:schemas-microsoft-com:vml" xmlns:wp14="http://schemas.microsoft.com/office/word/2010/wordprocessingDrawing" xmlns:wp="http://schemas.openxmlformats.org/drawingml/2006/wordprocessingDrawing" xmlns:w10="urn:schemas-microsoft-com:office:word" xmlns:w="http://schemas.openxmlformats.org/wordprocessingml/2006/main" xmlns:w14="http://schemas.microsoft.com/office/word/2010/wordml" xmlns:w15="http://schemas.microsoft.com/office/word/2012/wordml" xmlns:w16cex="http://schemas.microsoft.com/office/word/2018/wordml/cex" xmlns:w16cid="http://schemas.microsoft.com/office/word/2016/wordml/cid" xmlns:w16="http://schemas.microsoft.com/office/word/2018/wordml" xmlns:w16sdtdh="http://schemas.microsoft.com/office/word/2020/wordml/sdtdatahash" xmlns:w16se="http://schemas.microsoft.com/office/word/2015/wordml/symex" xmlns:wpg="http://schemas.microsoft.com/office/word/2010/wordprocessingGroup" xmlns:wpi="http://schemas.microsoft.com/office/word/2010/wordprocessingInk" xmlns:wne="http://schemas.microsoft.com/office/word/2006/wordml" xmlns:wps="http://schemas.microsoft.com/office/word/2010/wordprocessingShape" mc:Ignorable="w14 w15 w16se w16cid w16 w16cex w16sdtdh wp14">
+<w:document xmlns:wpc="http://schemas.microsoft.com/office/word/2010/wordprocessingCanvas" xmlns:cx="http://schemas.microsoft.com/office/drawing/2014/chartex" xmlns:cx1="http://schemas.microsoft.com/office/drawing/2015/9/8/chartex" xmlns:cx2="http://schemas.microsoft.com/office/drawing/2015/10/21/chartex" xmlns:cx3="http://schemas.microsoft.com/office/drawing/2016/5/9/chartex" xmlns:cx4="http://schemas.microsoft.com/office/drawing/2016/5/10/chartex" xmlns:cx5="http://schemas.microsoft.com/office/drawing/2016/5/11/chartex" xmlns:cx6="http://schemas.microsoft.com/office/drawing/2016/5/12/chartex" xmlns:cx7="http://schemas.microsoft.com/office/drawing/2016/5/13/chartex" xmlns:cx8="http://schemas.microsoft.com/office/drawing/2016/5/14/chartex" xmlns:mc="http://schemas.openxmlformats.org/markup-compatibility/2006" xmlns:aink="http://schemas.microsoft.com/office/drawing/2016/ink" xmlns:am3d="http://schemas.microsoft.com/office/drawing/2017/model3d" xmlns:o="urn:schemas-microsoft-com:office:office" xmlns:oel="http://schemas.microsoft.com/office/2019/extlst" xmlns:r="http://schemas.openxmlformats.org/officeDocument/2006/relationships" xmlns:m="http://schemas.openxmlformats.org/officeDocument/2006/math" xmlns:v="urn:schemas-microsoft-com:vml" xmlns:wp14="http://schemas.microsoft.com/office/word/2010/wordprocessingDrawing" xmlns:wp="http://schemas.openxmlformats.org/drawingml/2006/wordprocessingDrawing" xmlns:w10="urn:schemas-microsoft-com:office:word" xmlns:w="http://schemas.openxmlformats.org/wordprocessingml/2006/main" xmlns:w14="http://schemas.microsoft.com/office/word/2010/wordml" xmlns:w15="http://schemas.microsoft.com/office/word/2012/wordml" xmlns:w16cex="http://schemas.microsoft.com/office/word/2018/wordml/cex" xmlns:w16cid="http://schemas.microsoft.com/office/word/2016/wordml/cid" xmlns:w16="http://schemas.microsoft.com/office/word/2018/wordml" xmlns:w16sdtdh="http://schemas.microsoft.com/office/word/2020/wordml/sdtdatahash" xmlns:w16se="http://schemas.microsoft.com/office/word/2015/wordml/symex" xmlns:wpg="http://schemas.microsoft.com/office/word/2010/wordprocessingGroup" xmlns:wpi="http://schemas.microsoft.com/office/word/2010/wordprocessingInk" xmlns:wne="http://schemas.microsoft.com/office/word/2006/wordml" xmlns:wps="http://schemas.microsoft.com/office/word/2010/wordprocessingShape" mc:Ignorable="w14 w15 w16se w16cid w16 w16cex w16sdtdh wp14">
   <w:body>
     <w:p>
       <w:pPr>
@@ -13519,7 +13519,7 @@
           <w:rFonts w:hint="cs"/>
           <w:rtl/>
         </w:rPr>
-        <w:t xml:space="preserve"> (מטמון) מאוד מהיר ומכיל המון מקום, אך יקר מאוד. זיכרון מרכזי הוא ממוצע, לא יקר אך לוקח זמן לגשת אליו. זיכרון וירטואלי הוא מאוד זול אך לוקח זמן רב לגשת אליו.</w:t>
+        <w:t xml:space="preserve"> (מטמון) מאוד מהיר אך יקר מאוד. זיכרון מרכזי הוא ממוצע, לא יקר אך לוקח זמן לגשת אליו. זיכרון וירטואלי הוא מאוד זול אך לוקח זמן רב לגשת אליו.</w:t>
       </w:r>
       <w:r>
         <w:rPr>
@@ -16720,7 +16720,7 @@
 </file>
 
 <file path=word/endnotes.xml><?xml version="1.0" encoding="utf-8"?>
-<w:endnotes xmlns:wpc="http://schemas.microsoft.com/office/word/2010/wordprocessingCanvas" xmlns:cx="http://schemas.microsoft.com/office/drawing/2014/chartex" xmlns:cx1="http://schemas.microsoft.com/office/drawing/2015/9/8/chartex" xmlns:cx2="http://schemas.microsoft.com/office/drawing/2015/10/21/chartex" xmlns:cx3="http://schemas.microsoft.com/office/drawing/2016/5/9/chartex" xmlns:cx4="http://schemas.microsoft.com/office/drawing/2016/5/10/chartex" xmlns:cx5="http://schemas.microsoft.com/office/drawing/2016/5/11/chartex" xmlns:cx6="http://schemas.microsoft.com/office/drawing/2016/5/12/chartex" xmlns:cx7="http://schemas.microsoft.com/office/drawing/2016/5/13/chartex" xmlns:cx8="http://schemas.microsoft.com/office/drawing/2016/5/14/chartex" xmlns:mc="http://schemas.openxmlformats.org/markup-compatibility/2006" xmlns:aink="http://schemas.microsoft.com/office/drawing/2016/ink" xmlns:am3d="http://schemas.microsoft.com/office/drawing/2017/model3d" xmlns:o="urn:schemas-microsoft-com:office:office" xmlns:r="http://schemas.openxmlformats.org/officeDocument/2006/relationships" xmlns:m="http://schemas.openxmlformats.org/officeDocument/2006/math" xmlns:v="urn:schemas-microsoft-com:vml" xmlns:wp14="http://schemas.microsoft.com/office/word/2010/wordprocessingDrawing" xmlns:wp="http://schemas.openxmlformats.org/drawingml/2006/wordprocessingDrawing" xmlns:w10="urn:schemas-microsoft-com:office:word" xmlns:w="http://schemas.openxmlformats.org/wordprocessingml/2006/main" xmlns:w14="http://schemas.microsoft.com/office/word/2010/wordml" xmlns:w15="http://schemas.microsoft.com/office/word/2012/wordml" xmlns:w16cex="http://schemas.microsoft.com/office/word/2018/wordml/cex" xmlns:w16cid="http://schemas.microsoft.com/office/word/2016/wordml/cid" xmlns:w16="http://schemas.microsoft.com/office/word/2018/wordml" xmlns:w16sdtdh="http://schemas.microsoft.com/office/word/2020/wordml/sdtdatahash" xmlns:w16se="http://schemas.microsoft.com/office/word/2015/wordml/symex" xmlns:wpg="http://schemas.microsoft.com/office/word/2010/wordprocessingGroup" xmlns:wpi="http://schemas.microsoft.com/office/word/2010/wordprocessingInk" xmlns:wne="http://schemas.microsoft.com/office/word/2006/wordml" xmlns:wps="http://schemas.microsoft.com/office/word/2010/wordprocessingShape" mc:Ignorable="w14 w15 w16se w16cid w16 w16cex w16sdtdh wp14">
+<w:endnotes xmlns:wpc="http://schemas.microsoft.com/office/word/2010/wordprocessingCanvas" xmlns:cx="http://schemas.microsoft.com/office/drawing/2014/chartex" xmlns:cx1="http://schemas.microsoft.com/office/drawing/2015/9/8/chartex" xmlns:cx2="http://schemas.microsoft.com/office/drawing/2015/10/21/chartex" xmlns:cx3="http://schemas.microsoft.com/office/drawing/2016/5/9/chartex" xmlns:cx4="http://schemas.microsoft.com/office/drawing/2016/5/10/chartex" xmlns:cx5="http://schemas.microsoft.com/office/drawing/2016/5/11/chartex" xmlns:cx6="http://schemas.microsoft.com/office/drawing/2016/5/12/chartex" xmlns:cx7="http://schemas.microsoft.com/office/drawing/2016/5/13/chartex" xmlns:cx8="http://schemas.microsoft.com/office/drawing/2016/5/14/chartex" xmlns:mc="http://schemas.openxmlformats.org/markup-compatibility/2006" xmlns:aink="http://schemas.microsoft.com/office/drawing/2016/ink" xmlns:am3d="http://schemas.microsoft.com/office/drawing/2017/model3d" xmlns:o="urn:schemas-microsoft-com:office:office" xmlns:oel="http://schemas.microsoft.com/office/2019/extlst" xmlns:r="http://schemas.openxmlformats.org/officeDocument/2006/relationships" xmlns:m="http://schemas.openxmlformats.org/officeDocument/2006/math" xmlns:v="urn:schemas-microsoft-com:vml" xmlns:wp14="http://schemas.microsoft.com/office/word/2010/wordprocessingDrawing" xmlns:wp="http://schemas.openxmlformats.org/drawingml/2006/wordprocessingDrawing" xmlns:w10="urn:schemas-microsoft-com:office:word" xmlns:w="http://schemas.openxmlformats.org/wordprocessingml/2006/main" xmlns:w14="http://schemas.microsoft.com/office/word/2010/wordml" xmlns:w15="http://schemas.microsoft.com/office/word/2012/wordml" xmlns:w16cex="http://schemas.microsoft.com/office/word/2018/wordml/cex" xmlns:w16cid="http://schemas.microsoft.com/office/word/2016/wordml/cid" xmlns:w16="http://schemas.microsoft.com/office/word/2018/wordml" xmlns:w16sdtdh="http://schemas.microsoft.com/office/word/2020/wordml/sdtdatahash" xmlns:w16se="http://schemas.microsoft.com/office/word/2015/wordml/symex" xmlns:wpg="http://schemas.microsoft.com/office/word/2010/wordprocessingGroup" xmlns:wpi="http://schemas.microsoft.com/office/word/2010/wordprocessingInk" xmlns:wne="http://schemas.microsoft.com/office/word/2006/wordml" xmlns:wps="http://schemas.microsoft.com/office/word/2010/wordprocessingShape" mc:Ignorable="w14 w15 w16se w16cid w16 w16cex w16sdtdh wp14">
   <w:endnote w:type="separator" w:id="-1">
     <w:p>
       <w:pPr>
@@ -16745,7 +16745,7 @@
 </file>
 
 <file path=word/footer1.xml><?xml version="1.0" encoding="utf-8"?>
-<w:ftr xmlns:wpc="http://schemas.microsoft.com/office/word/2010/wordprocessingCanvas" xmlns:cx="http://schemas.microsoft.com/office/drawing/2014/chartex" xmlns:cx1="http://schemas.microsoft.com/office/drawing/2015/9/8/chartex" xmlns:cx2="http://schemas.microsoft.com/office/drawing/2015/10/21/chartex" xmlns:cx3="http://schemas.microsoft.com/office/drawing/2016/5/9/chartex" xmlns:cx4="http://schemas.microsoft.com/office/drawing/2016/5/10/chartex" xmlns:cx5="http://schemas.microsoft.com/office/drawing/2016/5/11/chartex" xmlns:cx6="http://schemas.microsoft.com/office/drawing/2016/5/12/chartex" xmlns:cx7="http://schemas.microsoft.com/office/drawing/2016/5/13/chartex" xmlns:cx8="http://schemas.microsoft.com/office/drawing/2016/5/14/chartex" xmlns:mc="http://schemas.openxmlformats.org/markup-compatibility/2006" xmlns:aink="http://schemas.microsoft.com/office/drawing/2016/ink" xmlns:am3d="http://schemas.microsoft.com/office/drawing/2017/model3d" xmlns:o="urn:schemas-microsoft-com:office:office" xmlns:r="http://schemas.openxmlformats.org/officeDocument/2006/relationships" xmlns:m="http://schemas.openxmlformats.org/officeDocument/2006/math" xmlns:v="urn:schemas-microsoft-com:vml" xmlns:wp14="http://schemas.microsoft.com/office/word/2010/wordprocessingDrawing" xmlns:wp="http://schemas.openxmlformats.org/drawingml/2006/wordprocessingDrawing" xmlns:w10="urn:schemas-microsoft-com:office:word" xmlns:w="http://schemas.openxmlformats.org/wordprocessingml/2006/main" xmlns:w14="http://schemas.microsoft.com/office/word/2010/wordml" xmlns:w15="http://schemas.microsoft.com/office/word/2012/wordml" xmlns:w16cex="http://schemas.microsoft.com/office/word/2018/wordml/cex" xmlns:w16cid="http://schemas.microsoft.com/office/word/2016/wordml/cid" xmlns:w16="http://schemas.microsoft.com/office/word/2018/wordml" xmlns:w16sdtdh="http://schemas.microsoft.com/office/word/2020/wordml/sdtdatahash" xmlns:w16se="http://schemas.microsoft.com/office/word/2015/wordml/symex" xmlns:wpg="http://schemas.microsoft.com/office/word/2010/wordprocessingGroup" xmlns:wpi="http://schemas.microsoft.com/office/word/2010/wordprocessingInk" xmlns:wne="http://schemas.microsoft.com/office/word/2006/wordml" xmlns:wps="http://schemas.microsoft.com/office/word/2010/wordprocessingShape" mc:Ignorable="w14 w15 w16se w16cid w16 w16cex w16sdtdh wp14">
+<w:ftr xmlns:wpc="http://schemas.microsoft.com/office/word/2010/wordprocessingCanvas" xmlns:cx="http://schemas.microsoft.com/office/drawing/2014/chartex" xmlns:cx1="http://schemas.microsoft.com/office/drawing/2015/9/8/chartex" xmlns:cx2="http://schemas.microsoft.com/office/drawing/2015/10/21/chartex" xmlns:cx3="http://schemas.microsoft.com/office/drawing/2016/5/9/chartex" xmlns:cx4="http://schemas.microsoft.com/office/drawing/2016/5/10/chartex" xmlns:cx5="http://schemas.microsoft.com/office/drawing/2016/5/11/chartex" xmlns:cx6="http://schemas.microsoft.com/office/drawing/2016/5/12/chartex" xmlns:cx7="http://schemas.microsoft.com/office/drawing/2016/5/13/chartex" xmlns:cx8="http://schemas.microsoft.com/office/drawing/2016/5/14/chartex" xmlns:mc="http://schemas.openxmlformats.org/markup-compatibility/2006" xmlns:aink="http://schemas.microsoft.com/office/drawing/2016/ink" xmlns:am3d="http://schemas.microsoft.com/office/drawing/2017/model3d" xmlns:o="urn:schemas-microsoft-com:office:office" xmlns:oel="http://schemas.microsoft.com/office/2019/extlst" xmlns:r="http://schemas.openxmlformats.org/officeDocument/2006/relationships" xmlns:m="http://schemas.openxmlformats.org/officeDocument/2006/math" xmlns:v="urn:schemas-microsoft-com:vml" xmlns:wp14="http://schemas.microsoft.com/office/word/2010/wordprocessingDrawing" xmlns:wp="http://schemas.openxmlformats.org/drawingml/2006/wordprocessingDrawing" xmlns:w10="urn:schemas-microsoft-com:office:word" xmlns:w="http://schemas.openxmlformats.org/wordprocessingml/2006/main" xmlns:w14="http://schemas.microsoft.com/office/word/2010/wordml" xmlns:w15="http://schemas.microsoft.com/office/word/2012/wordml" xmlns:w16cex="http://schemas.microsoft.com/office/word/2018/wordml/cex" xmlns:w16cid="http://schemas.microsoft.com/office/word/2016/wordml/cid" xmlns:w16="http://schemas.microsoft.com/office/word/2018/wordml" xmlns:w16sdtdh="http://schemas.microsoft.com/office/word/2020/wordml/sdtdatahash" xmlns:w16se="http://schemas.microsoft.com/office/word/2015/wordml/symex" xmlns:wpg="http://schemas.microsoft.com/office/word/2010/wordprocessingGroup" xmlns:wpi="http://schemas.microsoft.com/office/word/2010/wordprocessingInk" xmlns:wne="http://schemas.microsoft.com/office/word/2006/wordml" xmlns:wps="http://schemas.microsoft.com/office/word/2010/wordprocessingShape" mc:Ignorable="w14 w15 w16se w16cid w16 w16cex w16sdtdh wp14">
   <w:sdt>
     <w:sdtPr>
       <w:rPr>
@@ -16761,7 +16761,6 @@
         <w:docPartUnique/>
       </w:docPartObj>
     </w:sdtPr>
-    <w:sdtEndPr/>
     <w:sdtContent>
       <w:p>
         <w:pPr>
@@ -16842,7 +16841,7 @@
 </file>
 
 <file path=word/footer2.xml><?xml version="1.0" encoding="utf-8"?>
-<w:ftr xmlns:wpc="http://schemas.microsoft.com/office/word/2010/wordprocessingCanvas" xmlns:cx="http://schemas.microsoft.com/office/drawing/2014/chartex" xmlns:cx1="http://schemas.microsoft.com/office/drawing/2015/9/8/chartex" xmlns:cx2="http://schemas.microsoft.com/office/drawing/2015/10/21/chartex" xmlns:cx3="http://schemas.microsoft.com/office/drawing/2016/5/9/chartex" xmlns:cx4="http://schemas.microsoft.com/office/drawing/2016/5/10/chartex" xmlns:cx5="http://schemas.microsoft.com/office/drawing/2016/5/11/chartex" xmlns:cx6="http://schemas.microsoft.com/office/drawing/2016/5/12/chartex" xmlns:cx7="http://schemas.microsoft.com/office/drawing/2016/5/13/chartex" xmlns:cx8="http://schemas.microsoft.com/office/drawing/2016/5/14/chartex" xmlns:mc="http://schemas.openxmlformats.org/markup-compatibility/2006" xmlns:aink="http://schemas.microsoft.com/office/drawing/2016/ink" xmlns:am3d="http://schemas.microsoft.com/office/drawing/2017/model3d" xmlns:o="urn:schemas-microsoft-com:office:office" xmlns:r="http://schemas.openxmlformats.org/officeDocument/2006/relationships" xmlns:m="http://schemas.openxmlformats.org/officeDocument/2006/math" xmlns:v="urn:schemas-microsoft-com:vml" xmlns:wp14="http://schemas.microsoft.com/office/word/2010/wordprocessingDrawing" xmlns:wp="http://schemas.openxmlformats.org/drawingml/2006/wordprocessingDrawing" xmlns:w10="urn:schemas-microsoft-com:office:word" xmlns:w="http://schemas.openxmlformats.org/wordprocessingml/2006/main" xmlns:w14="http://schemas.microsoft.com/office/word/2010/wordml" xmlns:w15="http://schemas.microsoft.com/office/word/2012/wordml" xmlns:w16cex="http://schemas.microsoft.com/office/word/2018/wordml/cex" xmlns:w16cid="http://schemas.microsoft.com/office/word/2016/wordml/cid" xmlns:w16="http://schemas.microsoft.com/office/word/2018/wordml" xmlns:w16sdtdh="http://schemas.microsoft.com/office/word/2020/wordml/sdtdatahash" xmlns:w16se="http://schemas.microsoft.com/office/word/2015/wordml/symex" xmlns:wpg="http://schemas.microsoft.com/office/word/2010/wordprocessingGroup" xmlns:wpi="http://schemas.microsoft.com/office/word/2010/wordprocessingInk" xmlns:wne="http://schemas.microsoft.com/office/word/2006/wordml" xmlns:wps="http://schemas.microsoft.com/office/word/2010/wordprocessingShape" mc:Ignorable="w14 w15 w16se w16cid w16 w16cex w16sdtdh wp14">
+<w:ftr xmlns:wpc="http://schemas.microsoft.com/office/word/2010/wordprocessingCanvas" xmlns:cx="http://schemas.microsoft.com/office/drawing/2014/chartex" xmlns:cx1="http://schemas.microsoft.com/office/drawing/2015/9/8/chartex" xmlns:cx2="http://schemas.microsoft.com/office/drawing/2015/10/21/chartex" xmlns:cx3="http://schemas.microsoft.com/office/drawing/2016/5/9/chartex" xmlns:cx4="http://schemas.microsoft.com/office/drawing/2016/5/10/chartex" xmlns:cx5="http://schemas.microsoft.com/office/drawing/2016/5/11/chartex" xmlns:cx6="http://schemas.microsoft.com/office/drawing/2016/5/12/chartex" xmlns:cx7="http://schemas.microsoft.com/office/drawing/2016/5/13/chartex" xmlns:cx8="http://schemas.microsoft.com/office/drawing/2016/5/14/chartex" xmlns:mc="http://schemas.openxmlformats.org/markup-compatibility/2006" xmlns:aink="http://schemas.microsoft.com/office/drawing/2016/ink" xmlns:am3d="http://schemas.microsoft.com/office/drawing/2017/model3d" xmlns:o="urn:schemas-microsoft-com:office:office" xmlns:oel="http://schemas.microsoft.com/office/2019/extlst" xmlns:r="http://schemas.openxmlformats.org/officeDocument/2006/relationships" xmlns:m="http://schemas.openxmlformats.org/officeDocument/2006/math" xmlns:v="urn:schemas-microsoft-com:vml" xmlns:wp14="http://schemas.microsoft.com/office/word/2010/wordprocessingDrawing" xmlns:wp="http://schemas.openxmlformats.org/drawingml/2006/wordprocessingDrawing" xmlns:w10="urn:schemas-microsoft-com:office:word" xmlns:w="http://schemas.openxmlformats.org/wordprocessingml/2006/main" xmlns:w14="http://schemas.microsoft.com/office/word/2010/wordml" xmlns:w15="http://schemas.microsoft.com/office/word/2012/wordml" xmlns:w16cex="http://schemas.microsoft.com/office/word/2018/wordml/cex" xmlns:w16cid="http://schemas.microsoft.com/office/word/2016/wordml/cid" xmlns:w16="http://schemas.microsoft.com/office/word/2018/wordml" xmlns:w16sdtdh="http://schemas.microsoft.com/office/word/2020/wordml/sdtdatahash" xmlns:w16se="http://schemas.microsoft.com/office/word/2015/wordml/symex" xmlns:wpg="http://schemas.microsoft.com/office/word/2010/wordprocessingGroup" xmlns:wpi="http://schemas.microsoft.com/office/word/2010/wordprocessingInk" xmlns:wne="http://schemas.microsoft.com/office/word/2006/wordml" xmlns:wps="http://schemas.microsoft.com/office/word/2010/wordprocessingShape" mc:Ignorable="w14 w15 w16se w16cid w16 w16cex w16sdtdh wp14">
   <w:sdt>
     <w:sdtPr>
       <w:rPr>
@@ -16858,7 +16857,6 @@
         <w:docPartUnique/>
       </w:docPartObj>
     </w:sdtPr>
-    <w:sdtEndPr/>
     <w:sdtContent>
       <w:p>
         <w:pPr>
@@ -16939,7 +16937,7 @@
 </file>
 
 <file path=word/footnotes.xml><?xml version="1.0" encoding="utf-8"?>
-<w:footnotes xmlns:wpc="http://schemas.microsoft.com/office/word/2010/wordprocessingCanvas" xmlns:cx="http://schemas.microsoft.com/office/drawing/2014/chartex" xmlns:cx1="http://schemas.microsoft.com/office/drawing/2015/9/8/chartex" xmlns:cx2="http://schemas.microsoft.com/office/drawing/2015/10/21/chartex" xmlns:cx3="http://schemas.microsoft.com/office/drawing/2016/5/9/chartex" xmlns:cx4="http://schemas.microsoft.com/office/drawing/2016/5/10/chartex" xmlns:cx5="http://schemas.microsoft.com/office/drawing/2016/5/11/chartex" xmlns:cx6="http://schemas.microsoft.com/office/drawing/2016/5/12/chartex" xmlns:cx7="http://schemas.microsoft.com/office/drawing/2016/5/13/chartex" xmlns:cx8="http://schemas.microsoft.com/office/drawing/2016/5/14/chartex" xmlns:mc="http://schemas.openxmlformats.org/markup-compatibility/2006" xmlns:aink="http://schemas.microsoft.com/office/drawing/2016/ink" xmlns:am3d="http://schemas.microsoft.com/office/drawing/2017/model3d" xmlns:o="urn:schemas-microsoft-com:office:office" xmlns:r="http://schemas.openxmlformats.org/officeDocument/2006/relationships" xmlns:m="http://schemas.openxmlformats.org/officeDocument/2006/math" xmlns:v="urn:schemas-microsoft-com:vml" xmlns:wp14="http://schemas.microsoft.com/office/word/2010/wordprocessingDrawing" xmlns:wp="http://schemas.openxmlformats.org/drawingml/2006/wordprocessingDrawing" xmlns:w10="urn:schemas-microsoft-com:office:word" xmlns:w="http://schemas.openxmlformats.org/wordprocessingml/2006/main" xmlns:w14="http://schemas.microsoft.com/office/word/2010/wordml" xmlns:w15="http://schemas.microsoft.com/office/word/2012/wordml" xmlns:w16cex="http://schemas.microsoft.com/office/word/2018/wordml/cex" xmlns:w16cid="http://schemas.microsoft.com/office/word/2016/wordml/cid" xmlns:w16="http://schemas.microsoft.com/office/word/2018/wordml" xmlns:w16sdtdh="http://schemas.microsoft.com/office/word/2020/wordml/sdtdatahash" xmlns:w16se="http://schemas.microsoft.com/office/word/2015/wordml/symex" xmlns:wpg="http://schemas.microsoft.com/office/word/2010/wordprocessingGroup" xmlns:wpi="http://schemas.microsoft.com/office/word/2010/wordprocessingInk" xmlns:wne="http://schemas.microsoft.com/office/word/2006/wordml" xmlns:wps="http://schemas.microsoft.com/office/word/2010/wordprocessingShape" mc:Ignorable="w14 w15 w16se w16cid w16 w16cex w16sdtdh wp14">
+<w:footnotes xmlns:wpc="http://schemas.microsoft.com/office/word/2010/wordprocessingCanvas" xmlns:cx="http://schemas.microsoft.com/office/drawing/2014/chartex" xmlns:cx1="http://schemas.microsoft.com/office/drawing/2015/9/8/chartex" xmlns:cx2="http://schemas.microsoft.com/office/drawing/2015/10/21/chartex" xmlns:cx3="http://schemas.microsoft.com/office/drawing/2016/5/9/chartex" xmlns:cx4="http://schemas.microsoft.com/office/drawing/2016/5/10/chartex" xmlns:cx5="http://schemas.microsoft.com/office/drawing/2016/5/11/chartex" xmlns:cx6="http://schemas.microsoft.com/office/drawing/2016/5/12/chartex" xmlns:cx7="http://schemas.microsoft.com/office/drawing/2016/5/13/chartex" xmlns:cx8="http://schemas.microsoft.com/office/drawing/2016/5/14/chartex" xmlns:mc="http://schemas.openxmlformats.org/markup-compatibility/2006" xmlns:aink="http://schemas.microsoft.com/office/drawing/2016/ink" xmlns:am3d="http://schemas.microsoft.com/office/drawing/2017/model3d" xmlns:o="urn:schemas-microsoft-com:office:office" xmlns:oel="http://schemas.microsoft.com/office/2019/extlst" xmlns:r="http://schemas.openxmlformats.org/officeDocument/2006/relationships" xmlns:m="http://schemas.openxmlformats.org/officeDocument/2006/math" xmlns:v="urn:schemas-microsoft-com:vml" xmlns:wp14="http://schemas.microsoft.com/office/word/2010/wordprocessingDrawing" xmlns:wp="http://schemas.openxmlformats.org/drawingml/2006/wordprocessingDrawing" xmlns:w10="urn:schemas-microsoft-com:office:word" xmlns:w="http://schemas.openxmlformats.org/wordprocessingml/2006/main" xmlns:w14="http://schemas.microsoft.com/office/word/2010/wordml" xmlns:w15="http://schemas.microsoft.com/office/word/2012/wordml" xmlns:w16cex="http://schemas.microsoft.com/office/word/2018/wordml/cex" xmlns:w16cid="http://schemas.microsoft.com/office/word/2016/wordml/cid" xmlns:w16="http://schemas.microsoft.com/office/word/2018/wordml" xmlns:w16sdtdh="http://schemas.microsoft.com/office/word/2020/wordml/sdtdatahash" xmlns:w16se="http://schemas.microsoft.com/office/word/2015/wordml/symex" xmlns:wpg="http://schemas.microsoft.com/office/word/2010/wordprocessingGroup" xmlns:wpi="http://schemas.microsoft.com/office/word/2010/wordprocessingInk" xmlns:wne="http://schemas.microsoft.com/office/word/2006/wordml" xmlns:wps="http://schemas.microsoft.com/office/word/2010/wordprocessingShape" mc:Ignorable="w14 w15 w16se w16cid w16 w16cex w16sdtdh wp14">
   <w:footnote w:type="separator" w:id="-1">
     <w:p>
       <w:pPr>
@@ -16964,7 +16962,7 @@
 </file>
 
 <file path=word/header1.xml><?xml version="1.0" encoding="utf-8"?>
-<w:hdr xmlns:wpc="http://schemas.microsoft.com/office/word/2010/wordprocessingCanvas" xmlns:cx="http://schemas.microsoft.com/office/drawing/2014/chartex" xmlns:cx1="http://schemas.microsoft.com/office/drawing/2015/9/8/chartex" xmlns:cx2="http://schemas.microsoft.com/office/drawing/2015/10/21/chartex" xmlns:cx3="http://schemas.microsoft.com/office/drawing/2016/5/9/chartex" xmlns:cx4="http://schemas.microsoft.com/office/drawing/2016/5/10/chartex" xmlns:cx5="http://schemas.microsoft.com/office/drawing/2016/5/11/chartex" xmlns:cx6="http://schemas.microsoft.com/office/drawing/2016/5/12/chartex" xmlns:cx7="http://schemas.microsoft.com/office/drawing/2016/5/13/chartex" xmlns:cx8="http://schemas.microsoft.com/office/drawing/2016/5/14/chartex" xmlns:mc="http://schemas.openxmlformats.org/markup-compatibility/2006" xmlns:aink="http://schemas.microsoft.com/office/drawing/2016/ink" xmlns:am3d="http://schemas.microsoft.com/office/drawing/2017/model3d" xmlns:o="urn:schemas-microsoft-com:office:office" xmlns:r="http://schemas.openxmlformats.org/officeDocument/2006/relationships" xmlns:m="http://schemas.openxmlformats.org/officeDocument/2006/math" xmlns:v="urn:schemas-microsoft-com:vml" xmlns:wp14="http://schemas.microsoft.com/office/word/2010/wordprocessingDrawing" xmlns:wp="http://schemas.openxmlformats.org/drawingml/2006/wordprocessingDrawing" xmlns:w10="urn:schemas-microsoft-com:office:word" xmlns:w="http://schemas.openxmlformats.org/wordprocessingml/2006/main" xmlns:w14="http://schemas.microsoft.com/office/word/2010/wordml" xmlns:w15="http://schemas.microsoft.com/office/word/2012/wordml" xmlns:w16cex="http://schemas.microsoft.com/office/word/2018/wordml/cex" xmlns:w16cid="http://schemas.microsoft.com/office/word/2016/wordml/cid" xmlns:w16="http://schemas.microsoft.com/office/word/2018/wordml" xmlns:w16sdtdh="http://schemas.microsoft.com/office/word/2020/wordml/sdtdatahash" xmlns:w16se="http://schemas.microsoft.com/office/word/2015/wordml/symex" xmlns:wpg="http://schemas.microsoft.com/office/word/2010/wordprocessingGroup" xmlns:wpi="http://schemas.microsoft.com/office/word/2010/wordprocessingInk" xmlns:wne="http://schemas.microsoft.com/office/word/2006/wordml" xmlns:wps="http://schemas.microsoft.com/office/word/2010/wordprocessingShape" mc:Ignorable="w14 w15 w16se w16cid w16 w16cex w16sdtdh wp14">
+<w:hdr xmlns:wpc="http://schemas.microsoft.com/office/word/2010/wordprocessingCanvas" xmlns:cx="http://schemas.microsoft.com/office/drawing/2014/chartex" xmlns:cx1="http://schemas.microsoft.com/office/drawing/2015/9/8/chartex" xmlns:cx2="http://schemas.microsoft.com/office/drawing/2015/10/21/chartex" xmlns:cx3="http://schemas.microsoft.com/office/drawing/2016/5/9/chartex" xmlns:cx4="http://schemas.microsoft.com/office/drawing/2016/5/10/chartex" xmlns:cx5="http://schemas.microsoft.com/office/drawing/2016/5/11/chartex" xmlns:cx6="http://schemas.microsoft.com/office/drawing/2016/5/12/chartex" xmlns:cx7="http://schemas.microsoft.com/office/drawing/2016/5/13/chartex" xmlns:cx8="http://schemas.microsoft.com/office/drawing/2016/5/14/chartex" xmlns:mc="http://schemas.openxmlformats.org/markup-compatibility/2006" xmlns:aink="http://schemas.microsoft.com/office/drawing/2016/ink" xmlns:am3d="http://schemas.microsoft.com/office/drawing/2017/model3d" xmlns:o="urn:schemas-microsoft-com:office:office" xmlns:oel="http://schemas.microsoft.com/office/2019/extlst" xmlns:r="http://schemas.openxmlformats.org/officeDocument/2006/relationships" xmlns:m="http://schemas.openxmlformats.org/officeDocument/2006/math" xmlns:v="urn:schemas-microsoft-com:vml" xmlns:wp14="http://schemas.microsoft.com/office/word/2010/wordprocessingDrawing" xmlns:wp="http://schemas.openxmlformats.org/drawingml/2006/wordprocessingDrawing" xmlns:w10="urn:schemas-microsoft-com:office:word" xmlns:w="http://schemas.openxmlformats.org/wordprocessingml/2006/main" xmlns:w14="http://schemas.microsoft.com/office/word/2010/wordml" xmlns:w15="http://schemas.microsoft.com/office/word/2012/wordml" xmlns:w16cex="http://schemas.microsoft.com/office/word/2018/wordml/cex" xmlns:w16cid="http://schemas.microsoft.com/office/word/2016/wordml/cid" xmlns:w16="http://schemas.microsoft.com/office/word/2018/wordml" xmlns:w16sdtdh="http://schemas.microsoft.com/office/word/2020/wordml/sdtdatahash" xmlns:w16se="http://schemas.microsoft.com/office/word/2015/wordml/symex" xmlns:wpg="http://schemas.microsoft.com/office/word/2010/wordprocessingGroup" xmlns:wpi="http://schemas.microsoft.com/office/word/2010/wordprocessingInk" xmlns:wne="http://schemas.microsoft.com/office/word/2006/wordml" xmlns:wps="http://schemas.microsoft.com/office/word/2010/wordprocessingShape" mc:Ignorable="w14 w15 w16se w16cid w16 w16cex w16sdtdh wp14">
   <w:p>
     <w:pPr>
       <w:pStyle w:val="a4"/>
@@ -16981,7 +16979,7 @@
 </file>
 
 <file path=word/header2.xml><?xml version="1.0" encoding="utf-8"?>
-<w:hdr xmlns:wpc="http://schemas.microsoft.com/office/word/2010/wordprocessingCanvas" xmlns:cx="http://schemas.microsoft.com/office/drawing/2014/chartex" xmlns:cx1="http://schemas.microsoft.com/office/drawing/2015/9/8/chartex" xmlns:cx2="http://schemas.microsoft.com/office/drawing/2015/10/21/chartex" xmlns:cx3="http://schemas.microsoft.com/office/drawing/2016/5/9/chartex" xmlns:cx4="http://schemas.microsoft.com/office/drawing/2016/5/10/chartex" xmlns:cx5="http://schemas.microsoft.com/office/drawing/2016/5/11/chartex" xmlns:cx6="http://schemas.microsoft.com/office/drawing/2016/5/12/chartex" xmlns:cx7="http://schemas.microsoft.com/office/drawing/2016/5/13/chartex" xmlns:cx8="http://schemas.microsoft.com/office/drawing/2016/5/14/chartex" xmlns:mc="http://schemas.openxmlformats.org/markup-compatibility/2006" xmlns:aink="http://schemas.microsoft.com/office/drawing/2016/ink" xmlns:am3d="http://schemas.microsoft.com/office/drawing/2017/model3d" xmlns:o="urn:schemas-microsoft-com:office:office" xmlns:r="http://schemas.openxmlformats.org/officeDocument/2006/relationships" xmlns:m="http://schemas.openxmlformats.org/officeDocument/2006/math" xmlns:v="urn:schemas-microsoft-com:vml" xmlns:wp14="http://schemas.microsoft.com/office/word/2010/wordprocessingDrawing" xmlns:wp="http://schemas.openxmlformats.org/drawingml/2006/wordprocessingDrawing" xmlns:w10="urn:schemas-microsoft-com:office:word" xmlns:w="http://schemas.openxmlformats.org/wordprocessingml/2006/main" xmlns:w14="http://schemas.microsoft.com/office/word/2010/wordml" xmlns:w15="http://schemas.microsoft.com/office/word/2012/wordml" xmlns:w16cex="http://schemas.microsoft.com/office/word/2018/wordml/cex" xmlns:w16cid="http://schemas.microsoft.com/office/word/2016/wordml/cid" xmlns:w16="http://schemas.microsoft.com/office/word/2018/wordml" xmlns:w16sdtdh="http://schemas.microsoft.com/office/word/2020/wordml/sdtdatahash" xmlns:w16se="http://schemas.microsoft.com/office/word/2015/wordml/symex" xmlns:wpg="http://schemas.microsoft.com/office/word/2010/wordprocessingGroup" xmlns:wpi="http://schemas.microsoft.com/office/word/2010/wordprocessingInk" xmlns:wne="http://schemas.microsoft.com/office/word/2006/wordml" xmlns:wps="http://schemas.microsoft.com/office/word/2010/wordprocessingShape" mc:Ignorable="w14 w15 w16se w16cid w16 w16cex w16sdtdh wp14">
+<w:hdr xmlns:wpc="http://schemas.microsoft.com/office/word/2010/wordprocessingCanvas" xmlns:cx="http://schemas.microsoft.com/office/drawing/2014/chartex" xmlns:cx1="http://schemas.microsoft.com/office/drawing/2015/9/8/chartex" xmlns:cx2="http://schemas.microsoft.com/office/drawing/2015/10/21/chartex" xmlns:cx3="http://schemas.microsoft.com/office/drawing/2016/5/9/chartex" xmlns:cx4="http://schemas.microsoft.com/office/drawing/2016/5/10/chartex" xmlns:cx5="http://schemas.microsoft.com/office/drawing/2016/5/11/chartex" xmlns:cx6="http://schemas.microsoft.com/office/drawing/2016/5/12/chartex" xmlns:cx7="http://schemas.microsoft.com/office/drawing/2016/5/13/chartex" xmlns:cx8="http://schemas.microsoft.com/office/drawing/2016/5/14/chartex" xmlns:mc="http://schemas.openxmlformats.org/markup-compatibility/2006" xmlns:aink="http://schemas.microsoft.com/office/drawing/2016/ink" xmlns:am3d="http://schemas.microsoft.com/office/drawing/2017/model3d" xmlns:o="urn:schemas-microsoft-com:office:office" xmlns:oel="http://schemas.microsoft.com/office/2019/extlst" xmlns:r="http://schemas.openxmlformats.org/officeDocument/2006/relationships" xmlns:m="http://schemas.openxmlformats.org/officeDocument/2006/math" xmlns:v="urn:schemas-microsoft-com:vml" xmlns:wp14="http://schemas.microsoft.com/office/word/2010/wordprocessingDrawing" xmlns:wp="http://schemas.openxmlformats.org/drawingml/2006/wordprocessingDrawing" xmlns:w10="urn:schemas-microsoft-com:office:word" xmlns:w="http://schemas.openxmlformats.org/wordprocessingml/2006/main" xmlns:w14="http://schemas.microsoft.com/office/word/2010/wordml" xmlns:w15="http://schemas.microsoft.com/office/word/2012/wordml" xmlns:w16cex="http://schemas.microsoft.com/office/word/2018/wordml/cex" xmlns:w16cid="http://schemas.microsoft.com/office/word/2016/wordml/cid" xmlns:w16="http://schemas.microsoft.com/office/word/2018/wordml" xmlns:w16sdtdh="http://schemas.microsoft.com/office/word/2020/wordml/sdtdatahash" xmlns:w16se="http://schemas.microsoft.com/office/word/2015/wordml/symex" xmlns:wpg="http://schemas.microsoft.com/office/word/2010/wordprocessingGroup" xmlns:wpi="http://schemas.microsoft.com/office/word/2010/wordprocessingInk" xmlns:wne="http://schemas.microsoft.com/office/word/2006/wordml" xmlns:wps="http://schemas.microsoft.com/office/word/2010/wordprocessingShape" mc:Ignorable="w14 w15 w16se w16cid w16 w16cex w16sdtdh wp14">
   <w:p>
     <w:pPr>
       <w:pStyle w:val="a4"/>
@@ -16998,7 +16996,7 @@
 </file>
 
 <file path=word/numbering.xml><?xml version="1.0" encoding="utf-8"?>
-<w:numbering xmlns:wpc="http://schemas.microsoft.com/office/word/2010/wordprocessingCanvas" xmlns:cx="http://schemas.microsoft.com/office/drawing/2014/chartex" xmlns:cx1="http://schemas.microsoft.com/office/drawing/2015/9/8/chartex" xmlns:cx2="http://schemas.microsoft.com/office/drawing/2015/10/21/chartex" xmlns:cx3="http://schemas.microsoft.com/office/drawing/2016/5/9/chartex" xmlns:cx4="http://schemas.microsoft.com/office/drawing/2016/5/10/chartex" xmlns:cx5="http://schemas.microsoft.com/office/drawing/2016/5/11/chartex" xmlns:cx6="http://schemas.microsoft.com/office/drawing/2016/5/12/chartex" xmlns:cx7="http://schemas.microsoft.com/office/drawing/2016/5/13/chartex" xmlns:cx8="http://schemas.microsoft.com/office/drawing/2016/5/14/chartex" xmlns:mc="http://schemas.openxmlformats.org/markup-compatibility/2006" xmlns:aink="http://schemas.microsoft.com/office/drawing/2016/ink" xmlns:am3d="http://schemas.microsoft.com/office/drawing/2017/model3d" xmlns:o="urn:schemas-microsoft-com:office:office" xmlns:r="http://schemas.openxmlformats.org/officeDocument/2006/relationships" xmlns:m="http://schemas.openxmlformats.org/officeDocument/2006/math" xmlns:v="urn:schemas-microsoft-com:vml" xmlns:wp14="http://schemas.microsoft.com/office/word/2010/wordprocessingDrawing" xmlns:wp="http://schemas.openxmlformats.org/drawingml/2006/wordprocessingDrawing" xmlns:w10="urn:schemas-microsoft-com:office:word" xmlns:w="http://schemas.openxmlformats.org/wordprocessingml/2006/main" xmlns:w14="http://schemas.microsoft.com/office/word/2010/wordml" xmlns:w15="http://schemas.microsoft.com/office/word/2012/wordml" xmlns:w16cex="http://schemas.microsoft.com/office/word/2018/wordml/cex" xmlns:w16cid="http://schemas.microsoft.com/office/word/2016/wordml/cid" xmlns:w16="http://schemas.microsoft.com/office/word/2018/wordml" xmlns:w16sdtdh="http://schemas.microsoft.com/office/word/2020/wordml/sdtdatahash" xmlns:w16se="http://schemas.microsoft.com/office/word/2015/wordml/symex" xmlns:wpg="http://schemas.microsoft.com/office/word/2010/wordprocessingGroup" xmlns:wpi="http://schemas.microsoft.com/office/word/2010/wordprocessingInk" xmlns:wne="http://schemas.microsoft.com/office/word/2006/wordml" xmlns:wps="http://schemas.microsoft.com/office/word/2010/wordprocessingShape" mc:Ignorable="w14 w15 w16se w16cid w16 w16cex w16sdtdh wp14">
+<w:numbering xmlns:wpc="http://schemas.microsoft.com/office/word/2010/wordprocessingCanvas" xmlns:cx="http://schemas.microsoft.com/office/drawing/2014/chartex" xmlns:cx1="http://schemas.microsoft.com/office/drawing/2015/9/8/chartex" xmlns:cx2="http://schemas.microsoft.com/office/drawing/2015/10/21/chartex" xmlns:cx3="http://schemas.microsoft.com/office/drawing/2016/5/9/chartex" xmlns:cx4="http://schemas.microsoft.com/office/drawing/2016/5/10/chartex" xmlns:cx5="http://schemas.microsoft.com/office/drawing/2016/5/11/chartex" xmlns:cx6="http://schemas.microsoft.com/office/drawing/2016/5/12/chartex" xmlns:cx7="http://schemas.microsoft.com/office/drawing/2016/5/13/chartex" xmlns:cx8="http://schemas.microsoft.com/office/drawing/2016/5/14/chartex" xmlns:mc="http://schemas.openxmlformats.org/markup-compatibility/2006" xmlns:aink="http://schemas.microsoft.com/office/drawing/2016/ink" xmlns:am3d="http://schemas.microsoft.com/office/drawing/2017/model3d" xmlns:o="urn:schemas-microsoft-com:office:office" xmlns:oel="http://schemas.microsoft.com/office/2019/extlst" xmlns:r="http://schemas.openxmlformats.org/officeDocument/2006/relationships" xmlns:m="http://schemas.openxmlformats.org/officeDocument/2006/math" xmlns:v="urn:schemas-microsoft-com:vml" xmlns:wp14="http://schemas.microsoft.com/office/word/2010/wordprocessingDrawing" xmlns:wp="http://schemas.openxmlformats.org/drawingml/2006/wordprocessingDrawing" xmlns:w10="urn:schemas-microsoft-com:office:word" xmlns:w="http://schemas.openxmlformats.org/wordprocessingml/2006/main" xmlns:w14="http://schemas.microsoft.com/office/word/2010/wordml" xmlns:w15="http://schemas.microsoft.com/office/word/2012/wordml" xmlns:w16cex="http://schemas.microsoft.com/office/word/2018/wordml/cex" xmlns:w16cid="http://schemas.microsoft.com/office/word/2016/wordml/cid" xmlns:w16="http://schemas.microsoft.com/office/word/2018/wordml" xmlns:w16sdtdh="http://schemas.microsoft.com/office/word/2020/wordml/sdtdatahash" xmlns:w16se="http://schemas.microsoft.com/office/word/2015/wordml/symex" xmlns:wpg="http://schemas.microsoft.com/office/word/2010/wordprocessingGroup" xmlns:wpi="http://schemas.microsoft.com/office/word/2010/wordprocessingInk" xmlns:wne="http://schemas.microsoft.com/office/word/2006/wordml" xmlns:wps="http://schemas.microsoft.com/office/word/2010/wordprocessingShape" mc:Ignorable="w14 w15 w16se w16cid w16 w16cex w16sdtdh wp14">
   <w:abstractNum w:abstractNumId="0" w15:restartNumberingAfterBreak="0">
     <w:nsid w:val="11DE37B8"/>
     <w:multiLevelType w:val="hybridMultilevel"/>
@@ -18263,40 +18261,40 @@
       </w:pPr>
     </w:lvl>
   </w:abstractNum>
-  <w:num w:numId="1">
+  <w:num w:numId="1" w16cid:durableId="1073041852">
     <w:abstractNumId w:val="11"/>
   </w:num>
-  <w:num w:numId="2">
+  <w:num w:numId="2" w16cid:durableId="1920864449">
     <w:abstractNumId w:val="7"/>
   </w:num>
-  <w:num w:numId="3">
+  <w:num w:numId="3" w16cid:durableId="1177421937">
     <w:abstractNumId w:val="0"/>
   </w:num>
-  <w:num w:numId="4">
+  <w:num w:numId="4" w16cid:durableId="1166046530">
     <w:abstractNumId w:val="2"/>
   </w:num>
-  <w:num w:numId="5">
+  <w:num w:numId="5" w16cid:durableId="315305466">
     <w:abstractNumId w:val="8"/>
   </w:num>
-  <w:num w:numId="6">
+  <w:num w:numId="6" w16cid:durableId="2044934564">
     <w:abstractNumId w:val="1"/>
   </w:num>
-  <w:num w:numId="7">
+  <w:num w:numId="7" w16cid:durableId="824276214">
     <w:abstractNumId w:val="6"/>
   </w:num>
-  <w:num w:numId="8">
+  <w:num w:numId="8" w16cid:durableId="397901214">
     <w:abstractNumId w:val="10"/>
   </w:num>
-  <w:num w:numId="9">
+  <w:num w:numId="9" w16cid:durableId="584385268">
     <w:abstractNumId w:val="9"/>
   </w:num>
-  <w:num w:numId="10">
+  <w:num w:numId="10" w16cid:durableId="639649612">
     <w:abstractNumId w:val="4"/>
   </w:num>
-  <w:num w:numId="11">
+  <w:num w:numId="11" w16cid:durableId="1052267724">
     <w:abstractNumId w:val="5"/>
   </w:num>
-  <w:num w:numId="12">
+  <w:num w:numId="12" w16cid:durableId="1956403176">
     <w:abstractNumId w:val="3"/>
   </w:num>
 </w:numbering>
@@ -18425,6 +18423,7 @@
     <w:lsdException w:name="HTML Sample" w:semiHidden="1" w:unhideWhenUsed="1"/>
     <w:lsdException w:name="HTML Typewriter" w:semiHidden="1" w:unhideWhenUsed="1"/>
     <w:lsdException w:name="HTML Variable" w:semiHidden="1" w:unhideWhenUsed="1"/>
+    <w:lsdException w:name="Normal Table" w:semiHidden="1" w:unhideWhenUsed="1"/>
     <w:lsdException w:name="annotation subject" w:semiHidden="1" w:unhideWhenUsed="1"/>
     <w:lsdException w:name="No List" w:semiHidden="1" w:unhideWhenUsed="1"/>
     <w:lsdException w:name="Outline List 1" w:semiHidden="1" w:unhideWhenUsed="1"/>
@@ -18471,8 +18470,10 @@
     <w:lsdException w:name="Table Subtle 2" w:semiHidden="1" w:unhideWhenUsed="1"/>
     <w:lsdException w:name="Table Web 1" w:semiHidden="1" w:unhideWhenUsed="1"/>
     <w:lsdException w:name="Table Web 2" w:semiHidden="1" w:unhideWhenUsed="1"/>
+    <w:lsdException w:name="Table Web 3" w:semiHidden="1" w:unhideWhenUsed="1"/>
     <w:lsdException w:name="Balloon Text" w:semiHidden="1" w:unhideWhenUsed="1"/>
     <w:lsdException w:name="Table Grid" w:uiPriority="39"/>
+    <w:lsdException w:name="Table Theme" w:semiHidden="1" w:unhideWhenUsed="1"/>
     <w:lsdException w:name="Placeholder Text" w:semiHidden="1"/>
     <w:lsdException w:name="No Spacing" w:uiPriority="1" w:qFormat="1"/>
     <w:lsdException w:name="Light Shading" w:uiPriority="60"/>
